--- a/puzzlescloud/novo-1.0.docx
+++ b/puzzlescloud/novo-1.0.docx
@@ -311,26 +311,12 @@
       <w:pPr>
         <w:pStyle w:val="Heading1"/>
       </w:pPr>
-      <w:bookmarkStart w:name="_Toc16291030920157546545863771" w:id="1"/>
+      <w:bookmarkStart w:name="_Toc16294637705035844516652968" w:id="1"/>
       <w:r>
         <w:rPr>
           <w:rStyle w:val=""/>
         </w:rPr>
-        <w:t>Backticks</w:t>
-      </w:r>
-      <w:bookmarkEnd w:id="1"/>
-      <w:bookmarkEnd/>
-    </w:p>
-    <w:p>
-      <w:pPr>
-        <w:pStyle w:val="Heading2"/>
-      </w:pPr>
-      <w:bookmarkStart w:name="_Toc16291030920836894080413169" w:id="1"/>
-      <w:r>
-        <w:rPr>
-          <w:rStyle w:val=""/>
-        </w:rPr>
-        <w:t>Backticks MD file</w:t>
+        <w:t>puzzles-cloud</w:t>
       </w:r>
       <w:r>
         <w:rPr>
@@ -351,70 +337,14 @@
     </w:p>
     <w:p>
       <w:pPr>
-        <w:pStyle w:val="Normal"/>
-      </w:pPr>
-      <w:r>
-        <w:rPr xmlns:cppr="http://schemas.microsoft.com/office/2006/coverPageProps" xmlns:dgm1611="http://schemas.microsoft.com/office/drawing/2016/11/diagram" xmlns:xdr="http://schemas.openxmlformats.org/drawingml/2006/spreadsheetDrawing" xmlns:wp15="http://schemas.microsoft.com/office/word/2012/wordprocessingDrawing" xmlns:pic="http://schemas.openxmlformats.org/drawingml/2006/picture" xmlns:a1611="http://schemas.microsoft.com/office/drawing/2016/11/main" xmlns:a16svg="http://schemas.microsoft.com/office/drawing/2016/SVG/main" xmlns:am3d="http://schemas.microsoft.com/office/drawing/2017/model3d" xmlns:pvml="urn:schemas-microsoft-com:office:powerpoint" xmlns:dgm1612="http://schemas.microsoft.com/office/drawing/2016/12/diagram" xmlns:comp="http://schemas.openxmlformats.org/drawingml/2006/compatibility" xmlns:xvml="urn:schemas-microsoft-com:office:excel" xmlns:c173="http://schemas.microsoft.com/office/drawing/2017/03/chart" xmlns:anam3d="http://schemas.microsoft.com/office/drawing/2018/animation/model3d" xmlns:adec="http://schemas.microsoft.com/office/drawing/2017/decorative" xmlns:oda="http://opendope.org/answers" xmlns:a18hc="http://schemas.microsoft.com/office/drawing/2018/hyperlinkcolor" xmlns:odc="http://opendope.org/conditions" xmlns:cdr="http://schemas.openxmlformats.org/drawingml/2006/chartDrawing" xmlns:odi="http://opendope.org/components" xmlns:msink="http://schemas.microsoft.com/ink/2010/main" xmlns:cdr14="http://schemas.microsoft.com/office/drawing/2010/chartDrawing" xmlns:iact="http://schemas.microsoft.com/office/powerpoint/2014/inkAction" xmlns:an18="http://schemas.microsoft.com/office/drawing/2018/animation" xmlns:odq="http://opendope.org/questions" xmlns:w16cid="http://schemas.microsoft.com/office/word/2016/wordml/cid" xmlns:dsp="http://schemas.microsoft.com/office/drawing/2008/diagram" xmlns:odx="http://opendope.org/xpaths" xmlns:a15="http://schemas.microsoft.com/office/drawing/2012/main" xmlns:a14="http://schemas.microsoft.com/office/drawing/2010/main" xmlns:c15="http://schemas.microsoft.com/office/drawing/2012/chart" xmlns:a13cmd="http://schemas.microsoft.com/office/drawing/2013/main/command" xmlns:c14="http://schemas.microsoft.com/office/drawing/2007/8/2/chart" xmlns:a16="http://schemas.microsoft.com/office/drawing/2014/main" xmlns:odgm="http://opendope.org/SmartArt/DataHierarchy" xmlns:c16="http://schemas.microsoft.com/office/drawing/2014/chart" xmlns:dgm="http://schemas.openxmlformats.org/drawingml/2006/diagram" xmlns:thm15="http://schemas.microsoft.com/office/thememl/2012/main" xmlns:we="http://schemas.microsoft.com/office/webextensions/webextension/2010/11" xmlns:ns39="http://www.w3.org/2003/InkML" xmlns:sl="http://schemas.openxmlformats.org/schemaLibrary/2006/main" xmlns:ns38="http://www.w3.org/1998/Math/MathML" xmlns:dgm14="http://schemas.microsoft.com/office/drawing/2010/diagram" xmlns:c16ac="http://schemas.microsoft.com/office/drawing/2014/chart/ac" xmlns:a="http://schemas.openxmlformats.org/drawingml/2006/main" xmlns:b="http://schemas.openxmlformats.org/officeDocument/2006/bibliography" xmlns:c="http://schemas.openxmlformats.org/drawingml/2006/chart" xmlns:cs="http://schemas.microsoft.com/office/drawing/2012/chartStyle" xmlns:pic14="http://schemas.microsoft.com/office/drawing/2010/picture" xmlns:lc="http://schemas.openxmlformats.org/drawingml/2006/lockedCanvas" xmlns:wetp="http://schemas.microsoft.com/office/webextensions/taskpanes/2010/11">
-          <w:rStyle w:val="PCCode"/>
-        </w:rPr>
-        <w:t>this is single line of backticks</w:t>
-      </w:r>
-    </w:p>
-    <w:p>
-      <w:pPr>
-        <w:pStyle w:val="Normal"/>
-      </w:pPr>
+        <w:pStyle w:val="Heading2"/>
+      </w:pPr>
+      <w:bookmarkStart w:name="_Toc16294637705255146746233734" w:id="1"/>
       <w:r>
         <w:rPr>
           <w:rStyle w:val=""/>
         </w:rPr>
-        <w:t xml:space="preserve">Tis is text which contains </w:t>
-      </w:r>
-      <w:r>
-        <w:rPr xmlns:cppr="http://schemas.microsoft.com/office/2006/coverPageProps" xmlns:dgm1611="http://schemas.microsoft.com/office/drawing/2016/11/diagram" xmlns:xdr="http://schemas.openxmlformats.org/drawingml/2006/spreadsheetDrawing" xmlns:wp15="http://schemas.microsoft.com/office/word/2012/wordprocessingDrawing" xmlns:pic="http://schemas.openxmlformats.org/drawingml/2006/picture" xmlns:a1611="http://schemas.microsoft.com/office/drawing/2016/11/main" xmlns:a16svg="http://schemas.microsoft.com/office/drawing/2016/SVG/main" xmlns:am3d="http://schemas.microsoft.com/office/drawing/2017/model3d" xmlns:pvml="urn:schemas-microsoft-com:office:powerpoint" xmlns:dgm1612="http://schemas.microsoft.com/office/drawing/2016/12/diagram" xmlns:comp="http://schemas.openxmlformats.org/drawingml/2006/compatibility" xmlns:xvml="urn:schemas-microsoft-com:office:excel" xmlns:c173="http://schemas.microsoft.com/office/drawing/2017/03/chart" xmlns:anam3d="http://schemas.microsoft.com/office/drawing/2018/animation/model3d" xmlns:adec="http://schemas.microsoft.com/office/drawing/2017/decorative" xmlns:oda="http://opendope.org/answers" xmlns:a18hc="http://schemas.microsoft.com/office/drawing/2018/hyperlinkcolor" xmlns:odc="http://opendope.org/conditions" xmlns:cdr="http://schemas.openxmlformats.org/drawingml/2006/chartDrawing" xmlns:odi="http://opendope.org/components" xmlns:msink="http://schemas.microsoft.com/ink/2010/main" xmlns:cdr14="http://schemas.microsoft.com/office/drawing/2010/chartDrawing" xmlns:iact="http://schemas.microsoft.com/office/powerpoint/2014/inkAction" xmlns:an18="http://schemas.microsoft.com/office/drawing/2018/animation" xmlns:odq="http://opendope.org/questions" xmlns:w16cid="http://schemas.microsoft.com/office/word/2016/wordml/cid" xmlns:dsp="http://schemas.microsoft.com/office/drawing/2008/diagram" xmlns:odx="http://opendope.org/xpaths" xmlns:a15="http://schemas.microsoft.com/office/drawing/2012/main" xmlns:a14="http://schemas.microsoft.com/office/drawing/2010/main" xmlns:c15="http://schemas.microsoft.com/office/drawing/2012/chart" xmlns:a13cmd="http://schemas.microsoft.com/office/drawing/2013/main/command" xmlns:c14="http://schemas.microsoft.com/office/drawing/2007/8/2/chart" xmlns:a16="http://schemas.microsoft.com/office/drawing/2014/main" xmlns:odgm="http://opendope.org/SmartArt/DataHierarchy" xmlns:c16="http://schemas.microsoft.com/office/drawing/2014/chart" xmlns:dgm="http://schemas.openxmlformats.org/drawingml/2006/diagram" xmlns:thm15="http://schemas.microsoft.com/office/thememl/2012/main" xmlns:we="http://schemas.microsoft.com/office/webextensions/webextension/2010/11" xmlns:ns39="http://www.w3.org/2003/InkML" xmlns:sl="http://schemas.openxmlformats.org/schemaLibrary/2006/main" xmlns:ns38="http://www.w3.org/1998/Math/MathML" xmlns:dgm14="http://schemas.microsoft.com/office/drawing/2010/diagram" xmlns:c16ac="http://schemas.microsoft.com/office/drawing/2014/chart/ac" xmlns:a="http://schemas.openxmlformats.org/drawingml/2006/main" xmlns:b="http://schemas.openxmlformats.org/officeDocument/2006/bibliography" xmlns:c="http://schemas.openxmlformats.org/drawingml/2006/chart" xmlns:cs="http://schemas.microsoft.com/office/drawing/2012/chartStyle" xmlns:pic14="http://schemas.microsoft.com/office/drawing/2010/picture" xmlns:lc="http://schemas.openxmlformats.org/drawingml/2006/lockedCanvas" xmlns:wetp="http://schemas.microsoft.com/office/webextensions/taskpanes/2010/11">
-          <w:rStyle w:val="PCCode"/>
-        </w:rPr>
-        <w:t>text under backticks</w:t>
-      </w:r>
-    </w:p>
-    <w:p>
-      <w:pPr>
-        <w:pStyle w:val="Normal"/>
-      </w:pPr>
-      <w:r>
-        <w:rPr xmlns:cppr="http://schemas.microsoft.com/office/2006/coverPageProps" xmlns:dgm1611="http://schemas.microsoft.com/office/drawing/2016/11/diagram" xmlns:xdr="http://schemas.openxmlformats.org/drawingml/2006/spreadsheetDrawing" xmlns:wp15="http://schemas.microsoft.com/office/word/2012/wordprocessingDrawing" xmlns:pic="http://schemas.openxmlformats.org/drawingml/2006/picture" xmlns:a1611="http://schemas.microsoft.com/office/drawing/2016/11/main" xmlns:a16svg="http://schemas.microsoft.com/office/drawing/2016/SVG/main" xmlns:am3d="http://schemas.microsoft.com/office/drawing/2017/model3d" xmlns:pvml="urn:schemas-microsoft-com:office:powerpoint" xmlns:dgm1612="http://schemas.microsoft.com/office/drawing/2016/12/diagram" xmlns:comp="http://schemas.openxmlformats.org/drawingml/2006/compatibility" xmlns:xvml="urn:schemas-microsoft-com:office:excel" xmlns:c173="http://schemas.microsoft.com/office/drawing/2017/03/chart" xmlns:anam3d="http://schemas.microsoft.com/office/drawing/2018/animation/model3d" xmlns:adec="http://schemas.microsoft.com/office/drawing/2017/decorative" xmlns:oda="http://opendope.org/answers" xmlns:a18hc="http://schemas.microsoft.com/office/drawing/2018/hyperlinkcolor" xmlns:odc="http://opendope.org/conditions" xmlns:cdr="http://schemas.openxmlformats.org/drawingml/2006/chartDrawing" xmlns:odi="http://opendope.org/components" xmlns:msink="http://schemas.microsoft.com/ink/2010/main" xmlns:cdr14="http://schemas.microsoft.com/office/drawing/2010/chartDrawing" xmlns:iact="http://schemas.microsoft.com/office/powerpoint/2014/inkAction" xmlns:an18="http://schemas.microsoft.com/office/drawing/2018/animation" xmlns:odq="http://opendope.org/questions" xmlns:w16cid="http://schemas.microsoft.com/office/word/2016/wordml/cid" xmlns:dsp="http://schemas.microsoft.com/office/drawing/2008/diagram" xmlns:odx="http://opendope.org/xpaths" xmlns:a15="http://schemas.microsoft.com/office/drawing/2012/main" xmlns:a14="http://schemas.microsoft.com/office/drawing/2010/main" xmlns:c15="http://schemas.microsoft.com/office/drawing/2012/chart" xmlns:a13cmd="http://schemas.microsoft.com/office/drawing/2013/main/command" xmlns:c14="http://schemas.microsoft.com/office/drawing/2007/8/2/chart" xmlns:a16="http://schemas.microsoft.com/office/drawing/2014/main" xmlns:odgm="http://opendope.org/SmartArt/DataHierarchy" xmlns:c16="http://schemas.microsoft.com/office/drawing/2014/chart" xmlns:dgm="http://schemas.openxmlformats.org/drawingml/2006/diagram" xmlns:thm15="http://schemas.microsoft.com/office/thememl/2012/main" xmlns:we="http://schemas.microsoft.com/office/webextensions/webextension/2010/11" xmlns:ns39="http://www.w3.org/2003/InkML" xmlns:sl="http://schemas.openxmlformats.org/schemaLibrary/2006/main" xmlns:ns38="http://www.w3.org/1998/Math/MathML" xmlns:dgm14="http://schemas.microsoft.com/office/drawing/2010/diagram" xmlns:c16ac="http://schemas.microsoft.com/office/drawing/2014/chart/ac" xmlns:a="http://schemas.openxmlformats.org/drawingml/2006/main" xmlns:b="http://schemas.openxmlformats.org/officeDocument/2006/bibliography" xmlns:c="http://schemas.openxmlformats.org/drawingml/2006/chart" xmlns:cs="http://schemas.microsoft.com/office/drawing/2012/chartStyle" xmlns:pic14="http://schemas.microsoft.com/office/drawing/2010/picture" xmlns:lc="http://schemas.openxmlformats.org/drawingml/2006/lockedCanvas" xmlns:wetp="http://schemas.microsoft.com/office/webextensions/taskpanes/2010/11">
-          <w:rStyle w:val="PCCode"/>
-        </w:rPr>
-        <w:t>this is backticks</w:t>
-      </w:r>
-      <w:r>
-        <w:rPr>
-          <w:rStyle w:val=""/>
-        </w:rPr>
-        <w:t xml:space="preserve"> this is regular text</w:t>
-      </w:r>
-    </w:p>
-    <w:p>
-      <w:pPr>
-        <w:pStyle w:val="Normal"/>
-      </w:pPr>
-      <w:r>
-        <w:rPr xmlns:cppr="http://schemas.microsoft.com/office/2006/coverPageProps" xmlns:dgm1611="http://schemas.microsoft.com/office/drawing/2016/11/diagram" xmlns:xdr="http://schemas.openxmlformats.org/drawingml/2006/spreadsheetDrawing" xmlns:wp15="http://schemas.microsoft.com/office/word/2012/wordprocessingDrawing" xmlns:pic="http://schemas.openxmlformats.org/drawingml/2006/picture" xmlns:a1611="http://schemas.microsoft.com/office/drawing/2016/11/main" xmlns:a16svg="http://schemas.microsoft.com/office/drawing/2016/SVG/main" xmlns:am3d="http://schemas.microsoft.com/office/drawing/2017/model3d" xmlns:pvml="urn:schemas-microsoft-com:office:powerpoint" xmlns:dgm1612="http://schemas.microsoft.com/office/drawing/2016/12/diagram" xmlns:comp="http://schemas.openxmlformats.org/drawingml/2006/compatibility" xmlns:xvml="urn:schemas-microsoft-com:office:excel" xmlns:c173="http://schemas.microsoft.com/office/drawing/2017/03/chart" xmlns:anam3d="http://schemas.microsoft.com/office/drawing/2018/animation/model3d" xmlns:adec="http://schemas.microsoft.com/office/drawing/2017/decorative" xmlns:oda="http://opendope.org/answers" xmlns:a18hc="http://schemas.microsoft.com/office/drawing/2018/hyperlinkcolor" xmlns:odc="http://opendope.org/conditions" xmlns:cdr="http://schemas.openxmlformats.org/drawingml/2006/chartDrawing" xmlns:odi="http://opendope.org/components" xmlns:msink="http://schemas.microsoft.com/ink/2010/main" xmlns:cdr14="http://schemas.microsoft.com/office/drawing/2010/chartDrawing" xmlns:iact="http://schemas.microsoft.com/office/powerpoint/2014/inkAction" xmlns:an18="http://schemas.microsoft.com/office/drawing/2018/animation" xmlns:odq="http://opendope.org/questions" xmlns:w16cid="http://schemas.microsoft.com/office/word/2016/wordml/cid" xmlns:dsp="http://schemas.microsoft.com/office/drawing/2008/diagram" xmlns:odx="http://opendope.org/xpaths" xmlns:a15="http://schemas.microsoft.com/office/drawing/2012/main" xmlns:a14="http://schemas.microsoft.com/office/drawing/2010/main" xmlns:c15="http://schemas.microsoft.com/office/drawing/2012/chart" xmlns:a13cmd="http://schemas.microsoft.com/office/drawing/2013/main/command" xmlns:c14="http://schemas.microsoft.com/office/drawing/2007/8/2/chart" xmlns:a16="http://schemas.microsoft.com/office/drawing/2014/main" xmlns:odgm="http://opendope.org/SmartArt/DataHierarchy" xmlns:c16="http://schemas.microsoft.com/office/drawing/2014/chart" xmlns:dgm="http://schemas.openxmlformats.org/drawingml/2006/diagram" xmlns:thm15="http://schemas.microsoft.com/office/thememl/2012/main" xmlns:we="http://schemas.microsoft.com/office/webextensions/webextension/2010/11" xmlns:ns39="http://www.w3.org/2003/InkML" xmlns:sl="http://schemas.openxmlformats.org/schemaLibrary/2006/main" xmlns:ns38="http://www.w3.org/1998/Math/MathML" xmlns:dgm14="http://schemas.microsoft.com/office/drawing/2010/diagram" xmlns:c16ac="http://schemas.microsoft.com/office/drawing/2014/chart/ac" xmlns:a="http://schemas.openxmlformats.org/drawingml/2006/main" xmlns:b="http://schemas.openxmlformats.org/officeDocument/2006/bibliography" xmlns:c="http://schemas.openxmlformats.org/drawingml/2006/chart" xmlns:cs="http://schemas.microsoft.com/office/drawing/2012/chartStyle" xmlns:pic14="http://schemas.microsoft.com/office/drawing/2010/picture" xmlns:lc="http://schemas.openxmlformats.org/drawingml/2006/lockedCanvas" xmlns:wetp="http://schemas.microsoft.com/office/webextensions/taskpanes/2010/11">
-          <w:rStyle w:val="PCCode"/>
-        </w:rPr>
-        <w:t>several text lines under single backticks several text lines under single backticks several text lines under single backticks several text lines under single backticks several text lines under single backticks several text lines under single backticks several text lines under single backticks several text lines under single backticks several text lines under single backticks several text lines under single backticks several text lines under single backticks several text lines under single backticks several text lines under single backticks</w:t>
-      </w:r>
-    </w:p>
-    <w:p>
-      <w:pPr>
-        <w:pStyle w:val="Heading3"/>
-      </w:pPr>
-      <w:bookmarkStart w:name="_Toc16291030921389225195427447" w:id="1"/>
-      <w:r>
-        <w:rPr xmlns:cppr="http://schemas.microsoft.com/office/2006/coverPageProps" xmlns:dgm1611="http://schemas.microsoft.com/office/drawing/2016/11/diagram" xmlns:xdr="http://schemas.openxmlformats.org/drawingml/2006/spreadsheetDrawing" xmlns:wp15="http://schemas.microsoft.com/office/word/2012/wordprocessingDrawing" xmlns:pic="http://schemas.openxmlformats.org/drawingml/2006/picture" xmlns:a1611="http://schemas.microsoft.com/office/drawing/2016/11/main" xmlns:a16svg="http://schemas.microsoft.com/office/drawing/2016/SVG/main" xmlns:am3d="http://schemas.microsoft.com/office/drawing/2017/model3d" xmlns:pvml="urn:schemas-microsoft-com:office:powerpoint" xmlns:dgm1612="http://schemas.microsoft.com/office/drawing/2016/12/diagram" xmlns:comp="http://schemas.openxmlformats.org/drawingml/2006/compatibility" xmlns:xvml="urn:schemas-microsoft-com:office:excel" xmlns:c173="http://schemas.microsoft.com/office/drawing/2017/03/chart" xmlns:anam3d="http://schemas.microsoft.com/office/drawing/2018/animation/model3d" xmlns:adec="http://schemas.microsoft.com/office/drawing/2017/decorative" xmlns:oda="http://opendope.org/answers" xmlns:a18hc="http://schemas.microsoft.com/office/drawing/2018/hyperlinkcolor" xmlns:odc="http://opendope.org/conditions" xmlns:cdr="http://schemas.openxmlformats.org/drawingml/2006/chartDrawing" xmlns:odi="http://opendope.org/components" xmlns:msink="http://schemas.microsoft.com/ink/2010/main" xmlns:cdr14="http://schemas.microsoft.com/office/drawing/2010/chartDrawing" xmlns:iact="http://schemas.microsoft.com/office/powerpoint/2014/inkAction" xmlns:an18="http://schemas.microsoft.com/office/drawing/2018/animation" xmlns:odq="http://opendope.org/questions" xmlns:w16cid="http://schemas.microsoft.com/office/word/2016/wordml/cid" xmlns:dsp="http://schemas.microsoft.com/office/drawing/2008/diagram" xmlns:odx="http://opendope.org/xpaths" xmlns:a15="http://schemas.microsoft.com/office/drawing/2012/main" xmlns:a14="http://schemas.microsoft.com/office/drawing/2010/main" xmlns:c15="http://schemas.microsoft.com/office/drawing/2012/chart" xmlns:a13cmd="http://schemas.microsoft.com/office/drawing/2013/main/command" xmlns:c14="http://schemas.microsoft.com/office/drawing/2007/8/2/chart" xmlns:a16="http://schemas.microsoft.com/office/drawing/2014/main" xmlns:odgm="http://opendope.org/SmartArt/DataHierarchy" xmlns:c16="http://schemas.microsoft.com/office/drawing/2014/chart" xmlns:dgm="http://schemas.openxmlformats.org/drawingml/2006/diagram" xmlns:thm15="http://schemas.microsoft.com/office/thememl/2012/main" xmlns:we="http://schemas.microsoft.com/office/webextensions/webextension/2010/11" xmlns:ns39="http://www.w3.org/2003/InkML" xmlns:sl="http://schemas.openxmlformats.org/schemaLibrary/2006/main" xmlns:ns38="http://www.w3.org/1998/Math/MathML" xmlns:dgm14="http://schemas.microsoft.com/office/drawing/2010/diagram" xmlns:c16ac="http://schemas.microsoft.com/office/drawing/2014/chart/ac" xmlns:a="http://schemas.openxmlformats.org/drawingml/2006/main" xmlns:b="http://schemas.openxmlformats.org/officeDocument/2006/bibliography" xmlns:c="http://schemas.openxmlformats.org/drawingml/2006/chart" xmlns:cs="http://schemas.microsoft.com/office/drawing/2012/chartStyle" xmlns:pic14="http://schemas.microsoft.com/office/drawing/2010/picture" xmlns:lc="http://schemas.openxmlformats.org/drawingml/2006/lockedCanvas" xmlns:wetp="http://schemas.microsoft.com/office/webextensions/taskpanes/2010/11">
-          <w:rStyle w:val="PCCode"/>
-        </w:rPr>
-        <w:t>Backtickts in heading</w:t>
+        <w:t>mnogo je dobro</w:t>
       </w:r>
       <w:r>
         <w:rPr>
@@ -432,56 +362,6 @@
       </w:r>
       <w:bookmarkEnd w:id="1"/>
       <w:bookmarkEnd/>
-    </w:p>
-    <w:p>
-      <w:pPr>
-        <w:pStyle w:val="Normal"/>
-      </w:pPr>
-      <w:r>
-        <w:rPr>
-          <w:rStyle w:val=""/>
-        </w:rPr>
-        <w:t>test test test test test test test test test test test test test test test test test test test test test test test test test test test test test test</w:t>
-      </w:r>
-    </w:p>
-    <w:p>
-      <w:pPr>
-        <w:pStyle w:val="Heading2"/>
-      </w:pPr>
-      <w:bookmarkStart w:name="_Toc16291030921818800555846830" w:id="1"/>
-      <w:r>
-        <w:rPr>
-          <w:rStyle w:val=""/>
-        </w:rPr>
-        <w:t>End of file</w:t>
-      </w:r>
-      <w:r>
-        <w:rPr>
-          <w:rStyle w:val=""/>
-        </w:rPr>
-        <w:t xml:space="preserve">
-</w:t>
-      </w:r>
-      <w:r>
-        <w:rPr>
-          <w:rStyle w:val=""/>
-        </w:rPr>
-        <w:t xml:space="preserve">
-</w:t>
-      </w:r>
-      <w:bookmarkEnd w:id="1"/>
-      <w:bookmarkEnd/>
-    </w:p>
-    <w:p>
-      <w:pPr>
-        <w:pStyle w:val="Normal"/>
-      </w:pPr>
-      <w:r>
-        <w:rPr>
-          <w:rStyle w:val=""/>
-        </w:rPr>
-        <w:t>test</w:t>
-      </w:r>
     </w:p>
     <w:p>
       <w:r>
